--- a/doc/Architecture Document v1.docx
+++ b/doc/Architecture Document v1.docx
@@ -1,6 +1,6 @@
 
 <file path=word/document.xml><?xml version="1.0" encoding="utf-8"?>
-<w:document xmlns:wpc="http://schemas.microsoft.com/office/word/2010/wordprocessingCanvas" xmlns:cx="http://schemas.microsoft.com/office/drawing/2014/chartex" xmlns:cx1="http://schemas.microsoft.com/office/drawing/2015/9/8/chartex" xmlns:cx2="http://schemas.microsoft.com/office/drawing/2015/10/21/chartex" xmlns:cx3="http://schemas.microsoft.com/office/drawing/2016/5/9/chartex" xmlns:cx4="http://schemas.microsoft.com/office/drawing/2016/5/10/chartex" xmlns:cx5="http://schemas.microsoft.com/office/drawing/2016/5/11/chartex" xmlns:cx6="http://schemas.microsoft.com/office/drawing/2016/5/12/chartex" xmlns:cx7="http://schemas.microsoft.com/office/drawing/2016/5/13/chartex" xmlns:cx8="http://schemas.microsoft.com/office/drawing/2016/5/14/chartex" xmlns:mc="http://schemas.openxmlformats.org/markup-compatibility/2006" xmlns:aink="http://schemas.microsoft.com/office/drawing/2016/ink" xmlns:am3d="http://schemas.microsoft.com/office/drawing/2017/model3d" xmlns:o="urn:schemas-microsoft-com:office:office" xmlns:oel="http://schemas.microsoft.com/office/2019/extlst" xmlns:r="http://schemas.openxmlformats.org/officeDocument/2006/relationships" xmlns:m="http://schemas.openxmlformats.org/officeDocument/2006/math" xmlns:v="urn:schemas-microsoft-com:vml" xmlns:wp14="http://schemas.microsoft.com/office/word/2010/wordprocessingDrawing" xmlns:wp="http://schemas.openxmlformats.org/drawingml/2006/wordprocessingDrawing" xmlns:w10="urn:schemas-microsoft-com:office:word" xmlns:w="http://schemas.openxmlformats.org/wordprocessingml/2006/main" xmlns:w14="http://schemas.microsoft.com/office/word/2010/wordml" xmlns:w15="http://schemas.microsoft.com/office/word/2012/wordml" xmlns:w16cex="http://schemas.microsoft.com/office/word/2018/wordml/cex" xmlns:w16cid="http://schemas.microsoft.com/office/word/2016/wordml/cid" xmlns:w16="http://schemas.microsoft.com/office/word/2018/wordml" xmlns:w16sdtdh="http://schemas.microsoft.com/office/word/2020/wordml/sdtdatahash" xmlns:w16se="http://schemas.microsoft.com/office/word/2015/wordml/symex" xmlns:wpg="http://schemas.microsoft.com/office/word/2010/wordprocessingGroup" xmlns:wpi="http://schemas.microsoft.com/office/word/2010/wordprocessingInk" xmlns:wne="http://schemas.microsoft.com/office/word/2006/wordml" xmlns:wps="http://schemas.microsoft.com/office/word/2010/wordprocessingShape" mc:Ignorable="w14 w15 w16se w16cid w16 w16cex w16sdtdh wp14">
+<w:document xmlns:wpc="http://schemas.microsoft.com/office/word/2010/wordprocessingCanvas" xmlns:cx="http://schemas.microsoft.com/office/drawing/2014/chartex" xmlns:cx1="http://schemas.microsoft.com/office/drawing/2015/9/8/chartex" xmlns:cx2="http://schemas.microsoft.com/office/drawing/2015/10/21/chartex" xmlns:cx3="http://schemas.microsoft.com/office/drawing/2016/5/9/chartex" xmlns:cx4="http://schemas.microsoft.com/office/drawing/2016/5/10/chartex" xmlns:cx5="http://schemas.microsoft.com/office/drawing/2016/5/11/chartex" xmlns:cx6="http://schemas.microsoft.com/office/drawing/2016/5/12/chartex" xmlns:cx7="http://schemas.microsoft.com/office/drawing/2016/5/13/chartex" xmlns:cx8="http://schemas.microsoft.com/office/drawing/2016/5/14/chartex" xmlns:mc="http://schemas.openxmlformats.org/markup-compatibility/2006" xmlns:aink="http://schemas.microsoft.com/office/drawing/2016/ink" xmlns:am3d="http://schemas.microsoft.com/office/drawing/2017/model3d" xmlns:o="urn:schemas-microsoft-com:office:office" xmlns:oel="http://schemas.microsoft.com/office/2019/extlst" xmlns:r="http://schemas.openxmlformats.org/officeDocument/2006/relationships" xmlns:m="http://schemas.openxmlformats.org/officeDocument/2006/math" xmlns:v="urn:schemas-microsoft-com:vml" xmlns:wp14="http://schemas.microsoft.com/office/word/2010/wordprocessingDrawing" xmlns:wp="http://schemas.openxmlformats.org/drawingml/2006/wordprocessingDrawing" xmlns:w10="urn:schemas-microsoft-com:office:word" xmlns:w="http://schemas.openxmlformats.org/wordprocessingml/2006/main" xmlns:w14="http://schemas.microsoft.com/office/word/2010/wordml" xmlns:w15="http://schemas.microsoft.com/office/word/2012/wordml" xmlns:w16cex="http://schemas.microsoft.com/office/word/2018/wordml/cex" xmlns:w16cid="http://schemas.microsoft.com/office/word/2016/wordml/cid" xmlns:w16="http://schemas.microsoft.com/office/word/2018/wordml" xmlns:w16du="http://schemas.microsoft.com/office/word/2023/wordml/word16du" xmlns:w16sdtdh="http://schemas.microsoft.com/office/word/2020/wordml/sdtdatahash" xmlns:w16se="http://schemas.microsoft.com/office/word/2015/wordml/symex" xmlns:wpg="http://schemas.microsoft.com/office/word/2010/wordprocessingGroup" xmlns:wpi="http://schemas.microsoft.com/office/word/2010/wordprocessingInk" xmlns:wne="http://schemas.microsoft.com/office/word/2006/wordml" xmlns:wps="http://schemas.microsoft.com/office/word/2010/wordprocessingShape" mc:Ignorable="w14 w15 w16se w16cid w16 w16cex w16sdtdh w16du wp14">
   <w:body>
     <w:p>
       <w:pPr>
@@ -1335,437 +1335,6 @@
           <w:color w:val="000000"/>
           <w:kern w:val="0"/>
           <w14:ligatures w14:val="none"/>
-        </w:rPr>
-      </w:pPr>
-    </w:p>
-    <w:p>
-      <w:pPr>
-        <w:rPr>
-          <w:rFonts w:ascii="Segoe UI" w:eastAsia="Times New Roman" w:hAnsi="Segoe UI" w:cs="Segoe UI"/>
-          <w:color w:val="000000"/>
-          <w:kern w:val="0"/>
-          <w14:ligatures w14:val="none"/>
-        </w:rPr>
-      </w:pPr>
-    </w:p>
-    <w:p>
-      <w:pPr>
-        <w:rPr>
-          <w:rFonts w:ascii="Segoe UI" w:eastAsia="Times New Roman" w:hAnsi="Segoe UI" w:cs="Segoe UI"/>
-          <w:color w:val="000000"/>
-          <w:kern w:val="0"/>
-          <w14:ligatures w14:val="none"/>
-        </w:rPr>
-      </w:pPr>
-      <w:r>
-        <w:rPr>
-          <w:rFonts w:ascii="Segoe UI" w:eastAsia="Times New Roman" w:hAnsi="Segoe UI" w:cs="Segoe UI"/>
-          <w:color w:val="000000"/>
-          <w:kern w:val="0"/>
-          <w14:ligatures w14:val="none"/>
-        </w:rPr>
-        <w:t xml:space="preserve">Optimization – Constant values make differences! </w:t>
-      </w:r>
-    </w:p>
-    <w:p>
-      <w:pPr>
-        <w:rPr>
-          <w:rFonts w:ascii="Segoe UI" w:eastAsia="Times New Roman" w:hAnsi="Segoe UI" w:cs="Segoe UI"/>
-          <w:color w:val="000000"/>
-          <w:kern w:val="0"/>
-          <w14:ligatures w14:val="none"/>
-        </w:rPr>
-      </w:pPr>
-      <w:r>
-        <w:rPr>
-          <w:rFonts w:ascii="Segoe UI" w:eastAsia="Times New Roman" w:hAnsi="Segoe UI" w:cs="Segoe UI"/>
-          <w:color w:val="000000"/>
-          <w:kern w:val="0"/>
-          <w14:ligatures w14:val="none"/>
-        </w:rPr>
-        <w:t xml:space="preserve">to achieve the best performance in terms of speed and memory I implemented 3 types of algorithms, using heap, using set and using counting sort. All of them was fine tuning. </w:t>
-      </w:r>
-    </w:p>
-    <w:p>
-      <w:pPr>
-        <w:rPr>
-          <w:rFonts w:ascii="Segoe UI" w:eastAsia="Times New Roman" w:hAnsi="Segoe UI" w:cs="Segoe UI"/>
-          <w:color w:val="000000"/>
-          <w:kern w:val="0"/>
-          <w14:ligatures w14:val="none"/>
-        </w:rPr>
-      </w:pPr>
-    </w:p>
-    <w:p>
-      <w:pPr>
-        <w:rPr>
-          <w:rFonts w:ascii="Courier New" w:hAnsi="Courier New" w:cs="Courier New"/>
-          <w:kern w:val="0"/>
-        </w:rPr>
-      </w:pPr>
-      <w:r>
-        <w:rPr>
-          <w:rFonts w:ascii="Segoe UI" w:eastAsia="Times New Roman" w:hAnsi="Segoe UI" w:cs="Segoe UI"/>
-          <w:color w:val="000000"/>
-          <w:kern w:val="0"/>
-          <w14:ligatures w14:val="none"/>
-        </w:rPr>
-        <w:t xml:space="preserve">Analysis in terms of theoretical math and algorithm complexities strategies say no more difference but o real scenarios at production ready </w:t>
-      </w:r>
-      <w:r>
-        <w:rPr>
-          <w:rFonts w:ascii="Segoe UI" w:eastAsia="Times New Roman" w:hAnsi="Segoe UI" w:cs="Segoe UI"/>
-          <w:color w:val="000000"/>
-          <w:kern w:val="0"/>
-          <w14:ligatures w14:val="none"/>
-        </w:rPr>
-        <w:t xml:space="preserve"> with </w:t>
-      </w:r>
-      <w:r>
-        <w:rPr>
-          <w:rFonts w:ascii="Segoe UI" w:eastAsia="Times New Roman" w:hAnsi="Segoe UI" w:cs="Segoe UI"/>
-          <w:color w:val="000000"/>
-          <w:kern w:val="0"/>
-          <w14:ligatures w14:val="none"/>
-        </w:rPr>
-        <w:t xml:space="preserve"> concrete implementation my </w:t>
-      </w:r>
-      <w:r>
-        <w:rPr>
-          <w:rFonts w:ascii="Courier New" w:hAnsi="Courier New" w:cs="Courier New"/>
-          <w:kern w:val="0"/>
-        </w:rPr>
-        <w:t>orchestration</w:t>
-      </w:r>
-      <w:r>
-        <w:rPr>
-          <w:rFonts w:ascii="Courier New" w:hAnsi="Courier New" w:cs="Courier New"/>
-          <w:kern w:val="0"/>
-        </w:rPr>
-        <w:t xml:space="preserve"> show a real challenge to choose relevant </w:t>
-      </w:r>
-      <w:r>
-        <w:rPr>
-          <w:rFonts w:ascii="Courier New" w:hAnsi="Courier New" w:cs="Courier New"/>
-          <w:kern w:val="0"/>
-        </w:rPr>
-        <w:t>key points</w:t>
-      </w:r>
-      <w:r>
-        <w:rPr>
-          <w:rFonts w:ascii="Courier New" w:hAnsi="Courier New" w:cs="Courier New"/>
-          <w:kern w:val="0"/>
-        </w:rPr>
-        <w:t xml:space="preserve"> for improvements.</w:t>
-      </w:r>
-    </w:p>
-    <w:p>
-      <w:pPr>
-        <w:rPr>
-          <w:rFonts w:ascii="Courier New" w:hAnsi="Courier New" w:cs="Courier New"/>
-          <w:kern w:val="0"/>
-        </w:rPr>
-      </w:pPr>
-      <w:r>
-        <w:rPr>
-          <w:rFonts w:ascii="Courier New" w:hAnsi="Courier New" w:cs="Courier New"/>
-          <w:kern w:val="0"/>
-        </w:rPr>
-        <w:t>Then changes was to define a math formula – polynomial – to decide on specific scenarios which is the best choosing algorithm.</w:t>
-      </w:r>
-    </w:p>
-    <w:p>
-      <w:r>
-        <w:rPr>
-          <w:rFonts w:ascii="Courier New" w:hAnsi="Courier New" w:cs="Courier New"/>
-          <w:kern w:val="0"/>
-        </w:rPr>
-        <w:t xml:space="preserve">Based on other research and publications </w:t>
-      </w:r>
-      <w:hyperlink r:id="rId5" w:history="1">
-        <w:r>
-          <w:rPr>
-            <w:rStyle w:val="Hyperlink"/>
-          </w:rPr>
-          <w:t>Applied Sciences | Free Full-Text | A General Framework Based on Machine Learning for Algorithm Selection in Constraint Satisfaction Problems (mdpi.com)</w:t>
-        </w:r>
-      </w:hyperlink>
-    </w:p>
-    <w:p>
-      <w:r>
-        <w:t>I made a prof of concept based on IA with random forest.</w:t>
-      </w:r>
-    </w:p>
-    <w:p>
-      <w:proofErr w:type="spellStart"/>
-      <w:r>
-        <w:t>Stept</w:t>
-      </w:r>
-      <w:proofErr w:type="spellEnd"/>
-      <w:r>
-        <w:t xml:space="preserve"> 1:</w:t>
-      </w:r>
-    </w:p>
-    <w:p>
-      <w:r>
-        <w:t xml:space="preserve">generate relevant </w:t>
-      </w:r>
-      <w:r>
-        <w:t xml:space="preserve">input </w:t>
-      </w:r>
-      <w:r>
-        <w:t>data by using that image matrix :</w:t>
-      </w:r>
-    </w:p>
-    <w:p>
-      <w:pPr>
-        <w:shd w:val="clear" w:color="auto" w:fill="7EFFE7"/>
-        <w:spacing w:after="0" w:line="285" w:lineRule="atLeast"/>
-        <w:rPr>
-          <w:rFonts w:ascii="Consolas" w:eastAsia="Times New Roman" w:hAnsi="Consolas" w:cs="Times New Roman"/>
-          <w:color w:val="292929"/>
-          <w:kern w:val="0"/>
-          <w:sz w:val="21"/>
-          <w:szCs w:val="21"/>
-        </w:rPr>
-      </w:pPr>
-      <w:r>
-        <w:rPr>
-          <w:rFonts w:ascii="Consolas" w:eastAsia="Times New Roman" w:hAnsi="Consolas" w:cs="Times New Roman"/>
-          <w:color w:val="0F4A85"/>
-          <w:kern w:val="0"/>
-          <w:sz w:val="21"/>
-          <w:szCs w:val="21"/>
-        </w:rPr>
-        <w:t>R</w:t>
-      </w:r>
-      <w:r>
-        <w:rPr>
-          <w:rFonts w:ascii="Consolas" w:eastAsia="Times New Roman" w:hAnsi="Consolas" w:cs="Times New Roman"/>
-          <w:color w:val="0F4A85"/>
-          <w:kern w:val="0"/>
-          <w:sz w:val="21"/>
-          <w:szCs w:val="21"/>
-        </w:rPr>
-        <w:t>andom Matrix</w:t>
-      </w:r>
-      <w:r>
-        <w:rPr>
-          <w:rFonts w:ascii="Consolas" w:eastAsia="Times New Roman" w:hAnsi="Consolas" w:cs="Times New Roman"/>
-          <w:color w:val="0F4A85"/>
-          <w:kern w:val="0"/>
-          <w:sz w:val="21"/>
-          <w:szCs w:val="21"/>
-        </w:rPr>
-        <w:t xml:space="preserve">, </w:t>
-      </w:r>
-      <w:r>
-        <w:rPr>
-          <w:rFonts w:ascii="Consolas" w:eastAsia="Times New Roman" w:hAnsi="Consolas" w:cs="Times New Roman"/>
-          <w:color w:val="0F4A85"/>
-          <w:kern w:val="0"/>
-          <w:sz w:val="21"/>
-          <w:szCs w:val="21"/>
-        </w:rPr>
-        <w:t>"Sorted Ascending"</w:t>
-      </w:r>
-      <w:r>
-        <w:rPr>
-          <w:rFonts w:ascii="Consolas" w:eastAsia="Times New Roman" w:hAnsi="Consolas" w:cs="Times New Roman"/>
-          <w:color w:val="292929"/>
-          <w:kern w:val="0"/>
-          <w:sz w:val="21"/>
-          <w:szCs w:val="21"/>
-        </w:rPr>
-        <w:t xml:space="preserve">, </w:t>
-      </w:r>
-      <w:r>
-        <w:rPr>
-          <w:rFonts w:ascii="Consolas" w:eastAsia="Times New Roman" w:hAnsi="Consolas" w:cs="Times New Roman"/>
-          <w:color w:val="0F4A85"/>
-          <w:kern w:val="0"/>
-          <w:sz w:val="21"/>
-          <w:szCs w:val="21"/>
-        </w:rPr>
-        <w:t xml:space="preserve">"Sorted </w:t>
-      </w:r>
-      <w:proofErr w:type="spellStart"/>
-      <w:r>
-        <w:rPr>
-          <w:rFonts w:ascii="Consolas" w:eastAsia="Times New Roman" w:hAnsi="Consolas" w:cs="Times New Roman"/>
-          <w:color w:val="0F4A85"/>
-          <w:kern w:val="0"/>
-          <w:sz w:val="21"/>
-          <w:szCs w:val="21"/>
-        </w:rPr>
-        <w:t>Descending</w:t>
-      </w:r>
-      <w:r>
-        <w:rPr>
-          <w:rFonts w:ascii="Consolas" w:eastAsia="Times New Roman" w:hAnsi="Consolas" w:cs="Times New Roman"/>
-          <w:color w:val="292929"/>
-          <w:kern w:val="0"/>
-          <w:sz w:val="21"/>
-          <w:szCs w:val="21"/>
-        </w:rPr>
-        <w:t>,</w:t>
-      </w:r>
-      <w:r>
-        <w:rPr>
-          <w:rFonts w:ascii="Consolas" w:eastAsia="Times New Roman" w:hAnsi="Consolas" w:cs="Times New Roman"/>
-          <w:color w:val="0F4A85"/>
-          <w:kern w:val="0"/>
-          <w:sz w:val="21"/>
-          <w:szCs w:val="21"/>
-        </w:rPr>
-        <w:t>"With</w:t>
-      </w:r>
-      <w:proofErr w:type="spellEnd"/>
-      <w:r>
-        <w:rPr>
-          <w:rFonts w:ascii="Consolas" w:eastAsia="Times New Roman" w:hAnsi="Consolas" w:cs="Times New Roman"/>
-          <w:color w:val="0F4A85"/>
-          <w:kern w:val="0"/>
-          <w:sz w:val="21"/>
-          <w:szCs w:val="21"/>
-        </w:rPr>
-        <w:t xml:space="preserve"> Specific </w:t>
-      </w:r>
-      <w:proofErr w:type="spellStart"/>
-      <w:r>
-        <w:rPr>
-          <w:rFonts w:ascii="Consolas" w:eastAsia="Times New Roman" w:hAnsi="Consolas" w:cs="Times New Roman"/>
-          <w:color w:val="0F4A85"/>
-          <w:kern w:val="0"/>
-          <w:sz w:val="21"/>
-          <w:szCs w:val="21"/>
-        </w:rPr>
-        <w:t>Distribution"</w:t>
-      </w:r>
-      <w:r>
-        <w:rPr>
-          <w:rFonts w:ascii="Consolas" w:eastAsia="Times New Roman" w:hAnsi="Consolas" w:cs="Times New Roman"/>
-          <w:color w:val="292929"/>
-          <w:kern w:val="0"/>
-          <w:sz w:val="21"/>
-          <w:szCs w:val="21"/>
-        </w:rPr>
-        <w:t>,</w:t>
-      </w:r>
-      <w:r>
-        <w:rPr>
-          <w:rFonts w:ascii="Consolas" w:eastAsia="Times New Roman" w:hAnsi="Consolas" w:cs="Times New Roman"/>
-          <w:color w:val="0F4A85"/>
-          <w:kern w:val="0"/>
-          <w:sz w:val="21"/>
-          <w:szCs w:val="21"/>
-        </w:rPr>
-        <w:t>"Uniform</w:t>
-      </w:r>
-      <w:proofErr w:type="spellEnd"/>
-      <w:r>
-        <w:rPr>
-          <w:rFonts w:ascii="Consolas" w:eastAsia="Times New Roman" w:hAnsi="Consolas" w:cs="Times New Roman"/>
-          <w:color w:val="0F4A85"/>
-          <w:kern w:val="0"/>
-          <w:sz w:val="21"/>
-          <w:szCs w:val="21"/>
-        </w:rPr>
-        <w:t xml:space="preserve"> Distribution"</w:t>
-      </w:r>
-    </w:p>
-    <w:p/>
-    <w:p>
-      <w:r>
-        <w:t>Step 2</w:t>
-      </w:r>
-    </w:p>
-    <w:p>
-      <w:proofErr w:type="spellStart"/>
-      <w:r>
-        <w:t>Bencmarking</w:t>
-      </w:r>
-      <w:proofErr w:type="spellEnd"/>
-      <w:r>
-        <w:t xml:space="preserve"> and Collecting data output data – </w:t>
-      </w:r>
-      <w:proofErr w:type="spellStart"/>
-      <w:r>
-        <w:t>exeution</w:t>
-      </w:r>
-      <w:proofErr w:type="spellEnd"/>
-      <w:r>
-        <w:t xml:space="preserve"> time per strategy selector.</w:t>
-      </w:r>
-    </w:p>
-    <w:p/>
-    <w:p>
-      <w:r>
-        <w:t xml:space="preserve">Step </w:t>
-      </w:r>
-      <w:r>
-        <w:t>3</w:t>
-      </w:r>
-    </w:p>
-    <w:p>
-      <w:r>
-        <w:t>Training model</w:t>
-      </w:r>
-    </w:p>
-    <w:p>
-      <w:r>
-        <w:t xml:space="preserve">Step </w:t>
-      </w:r>
-      <w:r>
-        <w:t>4</w:t>
-      </w:r>
-    </w:p>
-    <w:p>
-      <w:r>
-        <w:t>Model</w:t>
-      </w:r>
-    </w:p>
-    <w:p>
-      <w:r>
-        <w:t xml:space="preserve">Step 5 using model in </w:t>
-      </w:r>
-      <w:proofErr w:type="spellStart"/>
-      <w:r>
-        <w:t>c++</w:t>
-      </w:r>
-      <w:proofErr w:type="spellEnd"/>
-      <w:r>
-        <w:t xml:space="preserve"> on real </w:t>
-      </w:r>
-      <w:r>
-        <w:t xml:space="preserve">scenarios. </w:t>
-      </w:r>
-    </w:p>
-    <w:p/>
-    <w:p>
-      <w:pPr>
-        <w:rPr>
-          <w:rFonts w:ascii="Consolas" w:eastAsia="Times New Roman" w:hAnsi="Consolas" w:cs="Times New Roman"/>
-          <w:color w:val="292929"/>
-          <w:kern w:val="0"/>
-          <w:sz w:val="21"/>
-          <w:szCs w:val="21"/>
-        </w:rPr>
-      </w:pPr>
-    </w:p>
-    <w:p>
-      <w:pPr>
-        <w:rPr>
-          <w:rFonts w:ascii="Courier New" w:hAnsi="Courier New" w:cs="Courier New"/>
-          <w:kern w:val="0"/>
-        </w:rPr>
-      </w:pPr>
-    </w:p>
-    <w:p>
-      <w:pPr>
-        <w:rPr>
-          <w:rFonts w:ascii="Courier New" w:hAnsi="Courier New" w:cs="Courier New"/>
-          <w:kern w:val="0"/>
         </w:rPr>
       </w:pPr>
     </w:p>
@@ -1798,7 +1367,7 @@
 </file>
 
 <file path=word/numbering.xml><?xml version="1.0" encoding="utf-8"?>
-<w:numbering xmlns:wpc="http://schemas.microsoft.com/office/word/2010/wordprocessingCanvas" xmlns:cx="http://schemas.microsoft.com/office/drawing/2014/chartex" xmlns:cx1="http://schemas.microsoft.com/office/drawing/2015/9/8/chartex" xmlns:cx2="http://schemas.microsoft.com/office/drawing/2015/10/21/chartex" xmlns:cx3="http://schemas.microsoft.com/office/drawing/2016/5/9/chartex" xmlns:cx4="http://schemas.microsoft.com/office/drawing/2016/5/10/chartex" xmlns:cx5="http://schemas.microsoft.com/office/drawing/2016/5/11/chartex" xmlns:cx6="http://schemas.microsoft.com/office/drawing/2016/5/12/chartex" xmlns:cx7="http://schemas.microsoft.com/office/drawing/2016/5/13/chartex" xmlns:cx8="http://schemas.microsoft.com/office/drawing/2016/5/14/chartex" xmlns:mc="http://schemas.openxmlformats.org/markup-compatibility/2006" xmlns:aink="http://schemas.microsoft.com/office/drawing/2016/ink" xmlns:am3d="http://schemas.microsoft.com/office/drawing/2017/model3d" xmlns:o="urn:schemas-microsoft-com:office:office" xmlns:oel="http://schemas.microsoft.com/office/2019/extlst" xmlns:r="http://schemas.openxmlformats.org/officeDocument/2006/relationships" xmlns:m="http://schemas.openxmlformats.org/officeDocument/2006/math" xmlns:v="urn:schemas-microsoft-com:vml" xmlns:wp14="http://schemas.microsoft.com/office/word/2010/wordprocessingDrawing" xmlns:wp="http://schemas.openxmlformats.org/drawingml/2006/wordprocessingDrawing" xmlns:w10="urn:schemas-microsoft-com:office:word" xmlns:w="http://schemas.openxmlformats.org/wordprocessingml/2006/main" xmlns:w14="http://schemas.microsoft.com/office/word/2010/wordml" xmlns:w15="http://schemas.microsoft.com/office/word/2012/wordml" xmlns:w16cex="http://schemas.microsoft.com/office/word/2018/wordml/cex" xmlns:w16cid="http://schemas.microsoft.com/office/word/2016/wordml/cid" xmlns:w16="http://schemas.microsoft.com/office/word/2018/wordml" xmlns:w16sdtdh="http://schemas.microsoft.com/office/word/2020/wordml/sdtdatahash" xmlns:w16se="http://schemas.microsoft.com/office/word/2015/wordml/symex" xmlns:wpg="http://schemas.microsoft.com/office/word/2010/wordprocessingGroup" xmlns:wpi="http://schemas.microsoft.com/office/word/2010/wordprocessingInk" xmlns:wne="http://schemas.microsoft.com/office/word/2006/wordml" xmlns:wps="http://schemas.microsoft.com/office/word/2010/wordprocessingShape" mc:Ignorable="w14 w15 w16se w16cid w16 w16cex w16sdtdh wp14">
+<w:numbering xmlns:wpc="http://schemas.microsoft.com/office/word/2010/wordprocessingCanvas" xmlns:cx="http://schemas.microsoft.com/office/drawing/2014/chartex" xmlns:cx1="http://schemas.microsoft.com/office/drawing/2015/9/8/chartex" xmlns:cx2="http://schemas.microsoft.com/office/drawing/2015/10/21/chartex" xmlns:cx3="http://schemas.microsoft.com/office/drawing/2016/5/9/chartex" xmlns:cx4="http://schemas.microsoft.com/office/drawing/2016/5/10/chartex" xmlns:cx5="http://schemas.microsoft.com/office/drawing/2016/5/11/chartex" xmlns:cx6="http://schemas.microsoft.com/office/drawing/2016/5/12/chartex" xmlns:cx7="http://schemas.microsoft.com/office/drawing/2016/5/13/chartex" xmlns:cx8="http://schemas.microsoft.com/office/drawing/2016/5/14/chartex" xmlns:mc="http://schemas.openxmlformats.org/markup-compatibility/2006" xmlns:aink="http://schemas.microsoft.com/office/drawing/2016/ink" xmlns:am3d="http://schemas.microsoft.com/office/drawing/2017/model3d" xmlns:o="urn:schemas-microsoft-com:office:office" xmlns:oel="http://schemas.microsoft.com/office/2019/extlst" xmlns:r="http://schemas.openxmlformats.org/officeDocument/2006/relationships" xmlns:m="http://schemas.openxmlformats.org/officeDocument/2006/math" xmlns:v="urn:schemas-microsoft-com:vml" xmlns:wp14="http://schemas.microsoft.com/office/word/2010/wordprocessingDrawing" xmlns:wp="http://schemas.openxmlformats.org/drawingml/2006/wordprocessingDrawing" xmlns:w10="urn:schemas-microsoft-com:office:word" xmlns:w="http://schemas.openxmlformats.org/wordprocessingml/2006/main" xmlns:w14="http://schemas.microsoft.com/office/word/2010/wordml" xmlns:w15="http://schemas.microsoft.com/office/word/2012/wordml" xmlns:w16cex="http://schemas.microsoft.com/office/word/2018/wordml/cex" xmlns:w16cid="http://schemas.microsoft.com/office/word/2016/wordml/cid" xmlns:w16="http://schemas.microsoft.com/office/word/2018/wordml" xmlns:w16du="http://schemas.microsoft.com/office/word/2023/wordml/word16du" xmlns:w16sdtdh="http://schemas.microsoft.com/office/word/2020/wordml/sdtdatahash" xmlns:w16se="http://schemas.microsoft.com/office/word/2015/wordml/symex" xmlns:wpg="http://schemas.microsoft.com/office/word/2010/wordprocessingGroup" xmlns:wpi="http://schemas.microsoft.com/office/word/2010/wordprocessingInk" xmlns:wne="http://schemas.microsoft.com/office/word/2006/wordml" xmlns:wps="http://schemas.microsoft.com/office/word/2010/wordprocessingShape" mc:Ignorable="w14 w15 w16se w16cid w16 w16cex w16sdtdh w16du wp14">
   <w:abstractNum w:abstractNumId="0" w15:restartNumberingAfterBreak="0">
     <w:nsid w:val="03395A13"/>
     <w:multiLevelType w:val="hybridMultilevel"/>
@@ -2767,7 +2336,7 @@
 </file>
 
 <file path=word/styles.xml><?xml version="1.0" encoding="utf-8"?>
-<w:styles xmlns:mc="http://schemas.openxmlformats.org/markup-compatibility/2006" xmlns:r="http://schemas.openxmlformats.org/officeDocument/2006/relationships" xmlns:w="http://schemas.openxmlformats.org/wordprocessingml/2006/main" xmlns:w14="http://schemas.microsoft.com/office/word/2010/wordml" xmlns:w15="http://schemas.microsoft.com/office/word/2012/wordml" xmlns:w16cex="http://schemas.microsoft.com/office/word/2018/wordml/cex" xmlns:w16cid="http://schemas.microsoft.com/office/word/2016/wordml/cid" xmlns:w16="http://schemas.microsoft.com/office/word/2018/wordml" xmlns:w16sdtdh="http://schemas.microsoft.com/office/word/2020/wordml/sdtdatahash" xmlns:w16se="http://schemas.microsoft.com/office/word/2015/wordml/symex" mc:Ignorable="w14 w15 w16se w16cid w16 w16cex w16sdtdh">
+<w:styles xmlns:mc="http://schemas.openxmlformats.org/markup-compatibility/2006" xmlns:r="http://schemas.openxmlformats.org/officeDocument/2006/relationships" xmlns:w="http://schemas.openxmlformats.org/wordprocessingml/2006/main" xmlns:w14="http://schemas.microsoft.com/office/word/2010/wordml" xmlns:w15="http://schemas.microsoft.com/office/word/2012/wordml" xmlns:w16cex="http://schemas.microsoft.com/office/word/2018/wordml/cex" xmlns:w16cid="http://schemas.microsoft.com/office/word/2016/wordml/cid" xmlns:w16="http://schemas.microsoft.com/office/word/2018/wordml" xmlns:w16du="http://schemas.microsoft.com/office/word/2023/wordml/word16du" xmlns:w16sdtdh="http://schemas.microsoft.com/office/word/2020/wordml/sdtdatahash" xmlns:w16se="http://schemas.microsoft.com/office/word/2015/wordml/symex" mc:Ignorable="w14 w15 w16se w16cid w16 w16cex w16sdtdh w16du">
   <w:docDefaults>
     <w:rPrDefault>
       <w:rPr>
